--- a/คืบหน้า2/คืบหน้า 2.docx
+++ b/คืบหน้า2/คืบหน้า 2.docx
@@ -5,16 +5,16 @@
     <w:p>
       <w:pPr>
         <w:rPr>
-          <w:rFonts w:ascii="TH SarabunPSK" w:hAnsi="TH SarabunPSK" w:cs="TH SarabunPSK" w:hint="cs"/>
-          <w:sz w:val="36"/>
-          <w:szCs w:val="36"/>
-        </w:rPr>
-      </w:pPr>
-    </w:p>
-    <w:p>
-      <w:pPr>
-        <w:rPr>
-          <w:rFonts w:ascii="TH SarabunPSK" w:hAnsi="TH SarabunPSK" w:cs="TH SarabunPSK" w:hint="cs"/>
+          <w:rFonts w:ascii="TH SarabunPSK" w:hAnsi="TH SarabunPSK" w:cs="TH SarabunPSK"/>
+          <w:sz w:val="36"/>
+          <w:szCs w:val="36"/>
+        </w:rPr>
+      </w:pPr>
+    </w:p>
+    <w:p>
+      <w:pPr>
+        <w:rPr>
+          <w:rFonts w:ascii="TH SarabunPSK" w:hAnsi="TH SarabunPSK" w:cs="TH SarabunPSK"/>
           <w:sz w:val="36"/>
           <w:szCs w:val="36"/>
         </w:rPr>
@@ -101,14 +101,15 @@
     <w:p>
       <w:pPr>
         <w:rPr>
-          <w:rFonts w:ascii="TH SarabunPSK" w:hAnsi="TH SarabunPSK" w:cs="TH SarabunPSK" w:hint="cs"/>
-          <w:sz w:val="36"/>
-          <w:szCs w:val="36"/>
-        </w:rPr>
-      </w:pPr>
-      <w:r>
-        <w:rPr>
-          <w:rFonts w:ascii="TH SarabunPSK" w:hAnsi="TH SarabunPSK" w:cs="TH SarabunPSK" w:hint="cs"/>
+          <w:rFonts w:ascii="TH SarabunPSK" w:hAnsi="TH SarabunPSK" w:cs="TH SarabunPSK"/>
+          <w:sz w:val="36"/>
+          <w:szCs w:val="36"/>
+        </w:rPr>
+      </w:pPr>
+      <w:r>
+        <w:rPr>
+          <w:rFonts w:ascii="TH SarabunPSK" w:hAnsi="TH SarabunPSK" w:cs="TH SarabunPSK" w:hint="cs"/>
+          <w:noProof/>
           <w:sz w:val="36"/>
           <w:szCs w:val="36"/>
         </w:rPr>
@@ -181,14 +182,15 @@
     <w:p>
       <w:pPr>
         <w:rPr>
-          <w:rFonts w:ascii="TH SarabunPSK" w:hAnsi="TH SarabunPSK" w:cs="TH SarabunPSK" w:hint="cs"/>
-          <w:sz w:val="36"/>
-          <w:szCs w:val="36"/>
-        </w:rPr>
-      </w:pPr>
-      <w:r>
-        <w:rPr>
-          <w:rFonts w:ascii="TH SarabunPSK" w:hAnsi="TH SarabunPSK" w:cs="TH SarabunPSK" w:hint="cs"/>
+          <w:rFonts w:ascii="TH SarabunPSK" w:hAnsi="TH SarabunPSK" w:cs="TH SarabunPSK"/>
+          <w:sz w:val="36"/>
+          <w:szCs w:val="36"/>
+        </w:rPr>
+      </w:pPr>
+      <w:r>
+        <w:rPr>
+          <w:rFonts w:ascii="TH SarabunPSK" w:hAnsi="TH SarabunPSK" w:cs="TH SarabunPSK" w:hint="cs"/>
+          <w:noProof/>
           <w:sz w:val="36"/>
           <w:szCs w:val="36"/>
         </w:rPr>
@@ -246,7 +248,7 @@
     <w:p>
       <w:pPr>
         <w:rPr>
-          <w:rFonts w:ascii="TH SarabunPSK" w:hAnsi="TH SarabunPSK" w:cs="TH SarabunPSK" w:hint="cs"/>
+          <w:rFonts w:ascii="TH SarabunPSK" w:hAnsi="TH SarabunPSK" w:cs="TH SarabunPSK"/>
           <w:sz w:val="36"/>
           <w:szCs w:val="36"/>
         </w:rPr>
@@ -263,131 +265,132 @@
     <w:p>
       <w:pPr>
         <w:rPr>
-          <w:rFonts w:ascii="TH SarabunPSK" w:hAnsi="TH SarabunPSK" w:cs="TH SarabunPSK" w:hint="cs"/>
-          <w:sz w:val="36"/>
-          <w:szCs w:val="36"/>
-        </w:rPr>
-      </w:pPr>
-    </w:p>
-    <w:p>
-      <w:pPr>
-        <w:rPr>
-          <w:rFonts w:ascii="TH SarabunPSK" w:hAnsi="TH SarabunPSK" w:cs="TH SarabunPSK" w:hint="cs"/>
-          <w:sz w:val="36"/>
-          <w:szCs w:val="36"/>
-        </w:rPr>
-      </w:pPr>
-    </w:p>
-    <w:p>
-      <w:pPr>
-        <w:rPr>
-          <w:rFonts w:ascii="TH SarabunPSK" w:hAnsi="TH SarabunPSK" w:cs="TH SarabunPSK" w:hint="cs"/>
-          <w:sz w:val="36"/>
-          <w:szCs w:val="36"/>
-        </w:rPr>
-      </w:pPr>
-    </w:p>
-    <w:p>
-      <w:pPr>
-        <w:rPr>
-          <w:rFonts w:ascii="TH SarabunPSK" w:hAnsi="TH SarabunPSK" w:cs="TH SarabunPSK" w:hint="cs"/>
-          <w:sz w:val="36"/>
-          <w:szCs w:val="36"/>
-        </w:rPr>
-      </w:pPr>
-    </w:p>
-    <w:p>
-      <w:pPr>
-        <w:rPr>
-          <w:rFonts w:ascii="TH SarabunPSK" w:hAnsi="TH SarabunPSK" w:cs="TH SarabunPSK" w:hint="cs"/>
-          <w:sz w:val="36"/>
-          <w:szCs w:val="36"/>
-        </w:rPr>
-      </w:pPr>
-    </w:p>
-    <w:p>
-      <w:pPr>
-        <w:rPr>
-          <w:rFonts w:ascii="TH SarabunPSK" w:hAnsi="TH SarabunPSK" w:cs="TH SarabunPSK" w:hint="cs"/>
-          <w:sz w:val="36"/>
-          <w:szCs w:val="36"/>
-        </w:rPr>
-      </w:pPr>
-    </w:p>
-    <w:p>
-      <w:pPr>
-        <w:rPr>
-          <w:rFonts w:ascii="TH SarabunPSK" w:hAnsi="TH SarabunPSK" w:cs="TH SarabunPSK" w:hint="cs"/>
-          <w:sz w:val="36"/>
-          <w:szCs w:val="36"/>
-        </w:rPr>
-      </w:pPr>
-    </w:p>
-    <w:p>
-      <w:pPr>
-        <w:rPr>
-          <w:rFonts w:ascii="TH SarabunPSK" w:hAnsi="TH SarabunPSK" w:cs="TH SarabunPSK" w:hint="cs"/>
-          <w:sz w:val="36"/>
-          <w:szCs w:val="36"/>
-        </w:rPr>
-      </w:pPr>
-    </w:p>
-    <w:p>
-      <w:pPr>
-        <w:rPr>
-          <w:rFonts w:ascii="TH SarabunPSK" w:hAnsi="TH SarabunPSK" w:cs="TH SarabunPSK" w:hint="cs"/>
-          <w:sz w:val="36"/>
-          <w:szCs w:val="36"/>
-        </w:rPr>
-      </w:pPr>
-    </w:p>
-    <w:p>
-      <w:pPr>
-        <w:rPr>
-          <w:rFonts w:ascii="TH SarabunPSK" w:hAnsi="TH SarabunPSK" w:cs="TH SarabunPSK" w:hint="cs"/>
-          <w:sz w:val="36"/>
-          <w:szCs w:val="36"/>
-        </w:rPr>
-      </w:pPr>
-    </w:p>
-    <w:p>
-      <w:pPr>
-        <w:rPr>
-          <w:rFonts w:ascii="TH SarabunPSK" w:hAnsi="TH SarabunPSK" w:cs="TH SarabunPSK" w:hint="cs"/>
-          <w:sz w:val="36"/>
-          <w:szCs w:val="36"/>
-        </w:rPr>
-      </w:pPr>
-    </w:p>
-    <w:p>
-      <w:pPr>
-        <w:rPr>
-          <w:rFonts w:ascii="TH SarabunPSK" w:hAnsi="TH SarabunPSK" w:cs="TH SarabunPSK" w:hint="cs"/>
-          <w:sz w:val="36"/>
-          <w:szCs w:val="36"/>
-        </w:rPr>
-      </w:pPr>
-    </w:p>
-    <w:p>
-      <w:pPr>
-        <w:rPr>
-          <w:rFonts w:ascii="TH SarabunPSK" w:hAnsi="TH SarabunPSK" w:cs="TH SarabunPSK" w:hint="cs"/>
-          <w:sz w:val="36"/>
-          <w:szCs w:val="36"/>
-        </w:rPr>
-      </w:pPr>
-    </w:p>
-    <w:p>
-      <w:pPr>
-        <w:rPr>
-          <w:rFonts w:ascii="TH SarabunPSK" w:hAnsi="TH SarabunPSK" w:cs="TH SarabunPSK" w:hint="cs"/>
-          <w:sz w:val="36"/>
-          <w:szCs w:val="36"/>
-        </w:rPr>
-      </w:pPr>
-      <w:r>
-        <w:rPr>
-          <w:rFonts w:ascii="TH SarabunPSK" w:hAnsi="TH SarabunPSK" w:cs="TH SarabunPSK" w:hint="cs"/>
+          <w:rFonts w:ascii="TH SarabunPSK" w:hAnsi="TH SarabunPSK" w:cs="TH SarabunPSK"/>
+          <w:sz w:val="36"/>
+          <w:szCs w:val="36"/>
+        </w:rPr>
+      </w:pPr>
+    </w:p>
+    <w:p>
+      <w:pPr>
+        <w:rPr>
+          <w:rFonts w:ascii="TH SarabunPSK" w:hAnsi="TH SarabunPSK" w:cs="TH SarabunPSK"/>
+          <w:sz w:val="36"/>
+          <w:szCs w:val="36"/>
+        </w:rPr>
+      </w:pPr>
+    </w:p>
+    <w:p>
+      <w:pPr>
+        <w:rPr>
+          <w:rFonts w:ascii="TH SarabunPSK" w:hAnsi="TH SarabunPSK" w:cs="TH SarabunPSK"/>
+          <w:sz w:val="36"/>
+          <w:szCs w:val="36"/>
+        </w:rPr>
+      </w:pPr>
+    </w:p>
+    <w:p>
+      <w:pPr>
+        <w:rPr>
+          <w:rFonts w:ascii="TH SarabunPSK" w:hAnsi="TH SarabunPSK" w:cs="TH SarabunPSK"/>
+          <w:sz w:val="36"/>
+          <w:szCs w:val="36"/>
+        </w:rPr>
+      </w:pPr>
+    </w:p>
+    <w:p>
+      <w:pPr>
+        <w:rPr>
+          <w:rFonts w:ascii="TH SarabunPSK" w:hAnsi="TH SarabunPSK" w:cs="TH SarabunPSK"/>
+          <w:sz w:val="36"/>
+          <w:szCs w:val="36"/>
+        </w:rPr>
+      </w:pPr>
+    </w:p>
+    <w:p>
+      <w:pPr>
+        <w:rPr>
+          <w:rFonts w:ascii="TH SarabunPSK" w:hAnsi="TH SarabunPSK" w:cs="TH SarabunPSK"/>
+          <w:sz w:val="36"/>
+          <w:szCs w:val="36"/>
+        </w:rPr>
+      </w:pPr>
+    </w:p>
+    <w:p>
+      <w:pPr>
+        <w:rPr>
+          <w:rFonts w:ascii="TH SarabunPSK" w:hAnsi="TH SarabunPSK" w:cs="TH SarabunPSK"/>
+          <w:sz w:val="36"/>
+          <w:szCs w:val="36"/>
+        </w:rPr>
+      </w:pPr>
+    </w:p>
+    <w:p>
+      <w:pPr>
+        <w:rPr>
+          <w:rFonts w:ascii="TH SarabunPSK" w:hAnsi="TH SarabunPSK" w:cs="TH SarabunPSK"/>
+          <w:sz w:val="36"/>
+          <w:szCs w:val="36"/>
+        </w:rPr>
+      </w:pPr>
+    </w:p>
+    <w:p>
+      <w:pPr>
+        <w:rPr>
+          <w:rFonts w:ascii="TH SarabunPSK" w:hAnsi="TH SarabunPSK" w:cs="TH SarabunPSK"/>
+          <w:sz w:val="36"/>
+          <w:szCs w:val="36"/>
+        </w:rPr>
+      </w:pPr>
+    </w:p>
+    <w:p>
+      <w:pPr>
+        <w:rPr>
+          <w:rFonts w:ascii="TH SarabunPSK" w:hAnsi="TH SarabunPSK" w:cs="TH SarabunPSK"/>
+          <w:sz w:val="36"/>
+          <w:szCs w:val="36"/>
+        </w:rPr>
+      </w:pPr>
+    </w:p>
+    <w:p>
+      <w:pPr>
+        <w:rPr>
+          <w:rFonts w:ascii="TH SarabunPSK" w:hAnsi="TH SarabunPSK" w:cs="TH SarabunPSK"/>
+          <w:sz w:val="36"/>
+          <w:szCs w:val="36"/>
+        </w:rPr>
+      </w:pPr>
+    </w:p>
+    <w:p>
+      <w:pPr>
+        <w:rPr>
+          <w:rFonts w:ascii="TH SarabunPSK" w:hAnsi="TH SarabunPSK" w:cs="TH SarabunPSK"/>
+          <w:sz w:val="36"/>
+          <w:szCs w:val="36"/>
+        </w:rPr>
+      </w:pPr>
+    </w:p>
+    <w:p>
+      <w:pPr>
+        <w:rPr>
+          <w:rFonts w:ascii="TH SarabunPSK" w:hAnsi="TH SarabunPSK" w:cs="TH SarabunPSK"/>
+          <w:sz w:val="36"/>
+          <w:szCs w:val="36"/>
+        </w:rPr>
+      </w:pPr>
+    </w:p>
+    <w:p>
+      <w:pPr>
+        <w:rPr>
+          <w:rFonts w:ascii="TH SarabunPSK" w:hAnsi="TH SarabunPSK" w:cs="TH SarabunPSK"/>
+          <w:sz w:val="36"/>
+          <w:szCs w:val="36"/>
+        </w:rPr>
+      </w:pPr>
+      <w:r>
+        <w:rPr>
+          <w:rFonts w:ascii="TH SarabunPSK" w:hAnsi="TH SarabunPSK" w:cs="TH SarabunPSK" w:hint="cs"/>
+          <w:noProof/>
           <w:sz w:val="36"/>
           <w:szCs w:val="36"/>
         </w:rPr>
@@ -451,7 +454,7 @@
     <w:p>
       <w:pPr>
         <w:rPr>
-          <w:rFonts w:ascii="TH SarabunPSK" w:hAnsi="TH SarabunPSK" w:cs="TH SarabunPSK" w:hint="cs"/>
+          <w:rFonts w:ascii="TH SarabunPSK" w:hAnsi="TH SarabunPSK" w:cs="TH SarabunPSK"/>
           <w:sz w:val="36"/>
           <w:szCs w:val="36"/>
         </w:rPr>
@@ -468,25 +471,25 @@
     <w:p>
       <w:pPr>
         <w:rPr>
-          <w:rFonts w:ascii="TH SarabunPSK" w:hAnsi="TH SarabunPSK" w:cs="TH SarabunPSK" w:hint="cs"/>
-          <w:sz w:val="36"/>
-          <w:szCs w:val="36"/>
-        </w:rPr>
-      </w:pPr>
-    </w:p>
-    <w:p>
-      <w:pPr>
-        <w:rPr>
-          <w:rFonts w:ascii="TH SarabunPSK" w:hAnsi="TH SarabunPSK" w:cs="TH SarabunPSK" w:hint="cs"/>
-          <w:sz w:val="36"/>
-          <w:szCs w:val="36"/>
-        </w:rPr>
-      </w:pPr>
-    </w:p>
-    <w:p>
-      <w:pPr>
-        <w:rPr>
-          <w:rFonts w:ascii="TH SarabunPSK" w:hAnsi="TH SarabunPSK" w:cs="TH SarabunPSK" w:hint="cs"/>
+          <w:rFonts w:ascii="TH SarabunPSK" w:hAnsi="TH SarabunPSK" w:cs="TH SarabunPSK"/>
+          <w:sz w:val="36"/>
+          <w:szCs w:val="36"/>
+        </w:rPr>
+      </w:pPr>
+    </w:p>
+    <w:p>
+      <w:pPr>
+        <w:rPr>
+          <w:rFonts w:ascii="TH SarabunPSK" w:hAnsi="TH SarabunPSK" w:cs="TH SarabunPSK"/>
+          <w:sz w:val="36"/>
+          <w:szCs w:val="36"/>
+        </w:rPr>
+      </w:pPr>
+    </w:p>
+    <w:p>
+      <w:pPr>
+        <w:rPr>
+          <w:rFonts w:ascii="TH SarabunPSK" w:hAnsi="TH SarabunPSK" w:cs="TH SarabunPSK"/>
           <w:sz w:val="36"/>
           <w:szCs w:val="36"/>
         </w:rPr>
@@ -503,14 +506,15 @@
     <w:p>
       <w:pPr>
         <w:rPr>
-          <w:rFonts w:ascii="TH SarabunPSK" w:hAnsi="TH SarabunPSK" w:cs="TH SarabunPSK" w:hint="cs"/>
-          <w:sz w:val="36"/>
-          <w:szCs w:val="36"/>
-        </w:rPr>
-      </w:pPr>
-      <w:r>
-        <w:rPr>
-          <w:rFonts w:ascii="TH SarabunPSK" w:hAnsi="TH SarabunPSK" w:cs="TH SarabunPSK" w:hint="cs"/>
+          <w:rFonts w:ascii="TH SarabunPSK" w:hAnsi="TH SarabunPSK" w:cs="TH SarabunPSK"/>
+          <w:sz w:val="36"/>
+          <w:szCs w:val="36"/>
+        </w:rPr>
+      </w:pPr>
+      <w:r>
+        <w:rPr>
+          <w:rFonts w:ascii="TH SarabunPSK" w:hAnsi="TH SarabunPSK" w:cs="TH SarabunPSK" w:hint="cs"/>
+          <w:noProof/>
           <w:sz w:val="36"/>
           <w:szCs w:val="36"/>
         </w:rPr>
@@ -577,32 +581,33 @@
     <w:p>
       <w:pPr>
         <w:rPr>
-          <w:rFonts w:ascii="TH SarabunPSK" w:hAnsi="TH SarabunPSK" w:cs="TH SarabunPSK" w:hint="cs"/>
-          <w:sz w:val="36"/>
-          <w:szCs w:val="36"/>
-        </w:rPr>
-      </w:pPr>
-    </w:p>
-    <w:p>
-      <w:pPr>
-        <w:rPr>
-          <w:rFonts w:ascii="TH SarabunPSK" w:hAnsi="TH SarabunPSK" w:cs="TH SarabunPSK" w:hint="cs"/>
-          <w:sz w:val="36"/>
-          <w:szCs w:val="36"/>
-        </w:rPr>
-      </w:pPr>
-    </w:p>
-    <w:p>
-      <w:pPr>
-        <w:rPr>
-          <w:rFonts w:ascii="TH SarabunPSK" w:hAnsi="TH SarabunPSK" w:cs="TH SarabunPSK" w:hint="cs"/>
-          <w:sz w:val="36"/>
-          <w:szCs w:val="36"/>
-        </w:rPr>
-      </w:pPr>
-      <w:r>
-        <w:rPr>
-          <w:rFonts w:ascii="TH SarabunPSK" w:hAnsi="TH SarabunPSK" w:cs="TH SarabunPSK" w:hint="cs"/>
+          <w:rFonts w:ascii="TH SarabunPSK" w:hAnsi="TH SarabunPSK" w:cs="TH SarabunPSK"/>
+          <w:sz w:val="36"/>
+          <w:szCs w:val="36"/>
+        </w:rPr>
+      </w:pPr>
+    </w:p>
+    <w:p>
+      <w:pPr>
+        <w:rPr>
+          <w:rFonts w:ascii="TH SarabunPSK" w:hAnsi="TH SarabunPSK" w:cs="TH SarabunPSK"/>
+          <w:sz w:val="36"/>
+          <w:szCs w:val="36"/>
+        </w:rPr>
+      </w:pPr>
+    </w:p>
+    <w:p>
+      <w:pPr>
+        <w:rPr>
+          <w:rFonts w:ascii="TH SarabunPSK" w:hAnsi="TH SarabunPSK" w:cs="TH SarabunPSK"/>
+          <w:sz w:val="36"/>
+          <w:szCs w:val="36"/>
+        </w:rPr>
+      </w:pPr>
+      <w:r>
+        <w:rPr>
+          <w:rFonts w:ascii="TH SarabunPSK" w:hAnsi="TH SarabunPSK" w:cs="TH SarabunPSK" w:hint="cs"/>
+          <w:noProof/>
           <w:sz w:val="36"/>
           <w:szCs w:val="36"/>
         </w:rPr>
@@ -656,7 +661,6 @@
           </wp:anchor>
         </w:drawing>
       </w:r>
-      <w:proofErr w:type="spellStart"/>
       <w:r>
         <w:rPr>
           <w:rFonts w:ascii="TH SarabunPSK" w:hAnsi="TH SarabunPSK" w:cs="TH SarabunPSK" w:hint="cs"/>
@@ -665,39 +669,38 @@
         </w:rPr>
         <w:t>Member_detail</w:t>
       </w:r>
-      <w:proofErr w:type="spellEnd"/>
-    </w:p>
-    <w:p>
-      <w:pPr>
-        <w:rPr>
-          <w:rFonts w:ascii="TH SarabunPSK" w:hAnsi="TH SarabunPSK" w:cs="TH SarabunPSK" w:hint="cs"/>
-          <w:sz w:val="36"/>
-          <w:szCs w:val="36"/>
-        </w:rPr>
-      </w:pPr>
-    </w:p>
-    <w:p>
-      <w:pPr>
-        <w:rPr>
-          <w:rFonts w:ascii="TH SarabunPSK" w:hAnsi="TH SarabunPSK" w:cs="TH SarabunPSK" w:hint="cs"/>
-          <w:sz w:val="36"/>
-          <w:szCs w:val="36"/>
-        </w:rPr>
-      </w:pPr>
-    </w:p>
-    <w:p>
-      <w:pPr>
-        <w:rPr>
-          <w:rFonts w:ascii="TH SarabunPSK" w:hAnsi="TH SarabunPSK" w:cs="TH SarabunPSK" w:hint="cs"/>
-          <w:sz w:val="36"/>
-          <w:szCs w:val="36"/>
-        </w:rPr>
-      </w:pPr>
-    </w:p>
-    <w:p>
-      <w:pPr>
-        <w:rPr>
-          <w:rFonts w:ascii="TH SarabunPSK" w:hAnsi="TH SarabunPSK" w:cs="TH SarabunPSK" w:hint="cs"/>
+    </w:p>
+    <w:p>
+      <w:pPr>
+        <w:rPr>
+          <w:rFonts w:ascii="TH SarabunPSK" w:hAnsi="TH SarabunPSK" w:cs="TH SarabunPSK"/>
+          <w:sz w:val="36"/>
+          <w:szCs w:val="36"/>
+        </w:rPr>
+      </w:pPr>
+    </w:p>
+    <w:p>
+      <w:pPr>
+        <w:rPr>
+          <w:rFonts w:ascii="TH SarabunPSK" w:hAnsi="TH SarabunPSK" w:cs="TH SarabunPSK"/>
+          <w:sz w:val="36"/>
+          <w:szCs w:val="36"/>
+        </w:rPr>
+      </w:pPr>
+    </w:p>
+    <w:p>
+      <w:pPr>
+        <w:rPr>
+          <w:rFonts w:ascii="TH SarabunPSK" w:hAnsi="TH SarabunPSK" w:cs="TH SarabunPSK"/>
+          <w:sz w:val="36"/>
+          <w:szCs w:val="36"/>
+        </w:rPr>
+      </w:pPr>
+    </w:p>
+    <w:p>
+      <w:pPr>
+        <w:rPr>
+          <w:rFonts w:ascii="TH SarabunPSK" w:hAnsi="TH SarabunPSK" w:cs="TH SarabunPSK"/>
           <w:sz w:val="36"/>
           <w:szCs w:val="36"/>
         </w:rPr>
@@ -714,14 +717,15 @@
     <w:p>
       <w:pPr>
         <w:rPr>
-          <w:rFonts w:ascii="TH SarabunPSK" w:hAnsi="TH SarabunPSK" w:cs="TH SarabunPSK" w:hint="cs"/>
-          <w:sz w:val="36"/>
-          <w:szCs w:val="36"/>
-        </w:rPr>
-      </w:pPr>
-      <w:r>
-        <w:rPr>
-          <w:rFonts w:ascii="TH SarabunPSK" w:hAnsi="TH SarabunPSK" w:cs="TH SarabunPSK" w:hint="cs"/>
+          <w:rFonts w:ascii="TH SarabunPSK" w:hAnsi="TH SarabunPSK" w:cs="TH SarabunPSK"/>
+          <w:sz w:val="36"/>
+          <w:szCs w:val="36"/>
+        </w:rPr>
+      </w:pPr>
+      <w:r>
+        <w:rPr>
+          <w:rFonts w:ascii="TH SarabunPSK" w:hAnsi="TH SarabunPSK" w:cs="TH SarabunPSK" w:hint="cs"/>
+          <w:noProof/>
           <w:sz w:val="36"/>
           <w:szCs w:val="36"/>
         </w:rPr>
@@ -779,57 +783,56 @@
     <w:p>
       <w:pPr>
         <w:rPr>
-          <w:rFonts w:ascii="TH SarabunPSK" w:hAnsi="TH SarabunPSK" w:cs="TH SarabunPSK" w:hint="cs"/>
-          <w:sz w:val="36"/>
-          <w:szCs w:val="36"/>
-        </w:rPr>
-      </w:pPr>
-    </w:p>
-    <w:p>
-      <w:pPr>
-        <w:rPr>
-          <w:rFonts w:ascii="TH SarabunPSK" w:hAnsi="TH SarabunPSK" w:cs="TH SarabunPSK" w:hint="cs"/>
-          <w:sz w:val="36"/>
-          <w:szCs w:val="36"/>
-        </w:rPr>
-      </w:pPr>
-    </w:p>
-    <w:p>
-      <w:pPr>
-        <w:rPr>
-          <w:rFonts w:ascii="TH SarabunPSK" w:hAnsi="TH SarabunPSK" w:cs="TH SarabunPSK" w:hint="cs"/>
-          <w:sz w:val="36"/>
-          <w:szCs w:val="36"/>
-        </w:rPr>
-      </w:pPr>
-    </w:p>
-    <w:p>
-      <w:pPr>
-        <w:rPr>
-          <w:rFonts w:ascii="TH SarabunPSK" w:hAnsi="TH SarabunPSK" w:cs="TH SarabunPSK" w:hint="cs"/>
-          <w:sz w:val="36"/>
-          <w:szCs w:val="36"/>
-        </w:rPr>
-      </w:pPr>
-    </w:p>
-    <w:p>
-      <w:pPr>
-        <w:rPr>
-          <w:rFonts w:ascii="TH SarabunPSK" w:hAnsi="TH SarabunPSK" w:cs="TH SarabunPSK" w:hint="cs"/>
-          <w:sz w:val="36"/>
-          <w:szCs w:val="36"/>
-        </w:rPr>
-      </w:pPr>
-    </w:p>
-    <w:p>
-      <w:pPr>
-        <w:rPr>
-          <w:rFonts w:ascii="TH SarabunPSK" w:hAnsi="TH SarabunPSK" w:cs="TH SarabunPSK" w:hint="cs"/>
-          <w:sz w:val="36"/>
-          <w:szCs w:val="36"/>
-        </w:rPr>
-      </w:pPr>
-      <w:proofErr w:type="spellStart"/>
+          <w:rFonts w:ascii="TH SarabunPSK" w:hAnsi="TH SarabunPSK" w:cs="TH SarabunPSK"/>
+          <w:sz w:val="36"/>
+          <w:szCs w:val="36"/>
+        </w:rPr>
+      </w:pPr>
+    </w:p>
+    <w:p>
+      <w:pPr>
+        <w:rPr>
+          <w:rFonts w:ascii="TH SarabunPSK" w:hAnsi="TH SarabunPSK" w:cs="TH SarabunPSK"/>
+          <w:sz w:val="36"/>
+          <w:szCs w:val="36"/>
+        </w:rPr>
+      </w:pPr>
+    </w:p>
+    <w:p>
+      <w:pPr>
+        <w:rPr>
+          <w:rFonts w:ascii="TH SarabunPSK" w:hAnsi="TH SarabunPSK" w:cs="TH SarabunPSK"/>
+          <w:sz w:val="36"/>
+          <w:szCs w:val="36"/>
+        </w:rPr>
+      </w:pPr>
+    </w:p>
+    <w:p>
+      <w:pPr>
+        <w:rPr>
+          <w:rFonts w:ascii="TH SarabunPSK" w:hAnsi="TH SarabunPSK" w:cs="TH SarabunPSK"/>
+          <w:sz w:val="36"/>
+          <w:szCs w:val="36"/>
+        </w:rPr>
+      </w:pPr>
+    </w:p>
+    <w:p>
+      <w:pPr>
+        <w:rPr>
+          <w:rFonts w:ascii="TH SarabunPSK" w:hAnsi="TH SarabunPSK" w:cs="TH SarabunPSK"/>
+          <w:sz w:val="36"/>
+          <w:szCs w:val="36"/>
+        </w:rPr>
+      </w:pPr>
+    </w:p>
+    <w:p>
+      <w:pPr>
+        <w:rPr>
+          <w:rFonts w:ascii="TH SarabunPSK" w:hAnsi="TH SarabunPSK" w:cs="TH SarabunPSK"/>
+          <w:sz w:val="36"/>
+          <w:szCs w:val="36"/>
+        </w:rPr>
+      </w:pPr>
       <w:r>
         <w:rPr>
           <w:rFonts w:ascii="TH SarabunPSK" w:hAnsi="TH SarabunPSK" w:cs="TH SarabunPSK" w:hint="cs"/>
@@ -838,19 +841,19 @@
         </w:rPr>
         <w:t>Order_detail</w:t>
       </w:r>
-      <w:proofErr w:type="spellEnd"/>
-    </w:p>
-    <w:p>
-      <w:pPr>
-        <w:rPr>
-          <w:rFonts w:ascii="TH SarabunPSK" w:hAnsi="TH SarabunPSK" w:cs="TH SarabunPSK" w:hint="cs"/>
-          <w:sz w:val="36"/>
-          <w:szCs w:val="36"/>
-        </w:rPr>
-      </w:pPr>
-      <w:r>
-        <w:rPr>
-          <w:rFonts w:ascii="TH SarabunPSK" w:hAnsi="TH SarabunPSK" w:cs="TH SarabunPSK" w:hint="cs"/>
+    </w:p>
+    <w:p>
+      <w:pPr>
+        <w:rPr>
+          <w:rFonts w:ascii="TH SarabunPSK" w:hAnsi="TH SarabunPSK" w:cs="TH SarabunPSK"/>
+          <w:sz w:val="36"/>
+          <w:szCs w:val="36"/>
+        </w:rPr>
+      </w:pPr>
+      <w:r>
+        <w:rPr>
+          <w:rFonts w:ascii="TH SarabunPSK" w:hAnsi="TH SarabunPSK" w:cs="TH SarabunPSK" w:hint="cs"/>
+          <w:noProof/>
           <w:sz w:val="36"/>
           <w:szCs w:val="36"/>
         </w:rPr>
@@ -914,41 +917,42 @@
     <w:p>
       <w:pPr>
         <w:rPr>
-          <w:rFonts w:ascii="TH SarabunPSK" w:hAnsi="TH SarabunPSK" w:cs="TH SarabunPSK" w:hint="cs"/>
-          <w:sz w:val="36"/>
-          <w:szCs w:val="36"/>
-        </w:rPr>
-      </w:pPr>
-    </w:p>
-    <w:p>
-      <w:pPr>
-        <w:rPr>
-          <w:rFonts w:ascii="TH SarabunPSK" w:hAnsi="TH SarabunPSK" w:cs="TH SarabunPSK" w:hint="cs"/>
-          <w:sz w:val="36"/>
-          <w:szCs w:val="36"/>
-        </w:rPr>
-      </w:pPr>
-    </w:p>
-    <w:p>
-      <w:pPr>
-        <w:rPr>
-          <w:rFonts w:ascii="TH SarabunPSK" w:hAnsi="TH SarabunPSK" w:cs="TH SarabunPSK"/>
-          <w:sz w:val="36"/>
-          <w:szCs w:val="36"/>
-        </w:rPr>
-      </w:pPr>
-    </w:p>
-    <w:p>
-      <w:pPr>
-        <w:rPr>
-          <w:rFonts w:ascii="TH SarabunPSK" w:hAnsi="TH SarabunPSK" w:cs="TH SarabunPSK" w:hint="cs"/>
-          <w:sz w:val="36"/>
-          <w:szCs w:val="36"/>
-        </w:rPr>
-      </w:pPr>
-      <w:r>
-        <w:rPr>
-          <w:rFonts w:ascii="TH SarabunPSK" w:hAnsi="TH SarabunPSK" w:cs="TH SarabunPSK" w:hint="cs"/>
+          <w:rFonts w:ascii="TH SarabunPSK" w:hAnsi="TH SarabunPSK" w:cs="TH SarabunPSK"/>
+          <w:sz w:val="36"/>
+          <w:szCs w:val="36"/>
+        </w:rPr>
+      </w:pPr>
+    </w:p>
+    <w:p>
+      <w:pPr>
+        <w:rPr>
+          <w:rFonts w:ascii="TH SarabunPSK" w:hAnsi="TH SarabunPSK" w:cs="TH SarabunPSK"/>
+          <w:sz w:val="36"/>
+          <w:szCs w:val="36"/>
+        </w:rPr>
+      </w:pPr>
+    </w:p>
+    <w:p>
+      <w:pPr>
+        <w:rPr>
+          <w:rFonts w:ascii="TH SarabunPSK" w:hAnsi="TH SarabunPSK" w:cs="TH SarabunPSK"/>
+          <w:sz w:val="36"/>
+          <w:szCs w:val="36"/>
+        </w:rPr>
+      </w:pPr>
+    </w:p>
+    <w:p>
+      <w:pPr>
+        <w:rPr>
+          <w:rFonts w:ascii="TH SarabunPSK" w:hAnsi="TH SarabunPSK" w:cs="TH SarabunPSK"/>
+          <w:sz w:val="36"/>
+          <w:szCs w:val="36"/>
+        </w:rPr>
+      </w:pPr>
+      <w:r>
+        <w:rPr>
+          <w:rFonts w:ascii="TH SarabunPSK" w:hAnsi="TH SarabunPSK" w:cs="TH SarabunPSK" w:hint="cs"/>
+          <w:noProof/>
           <w:sz w:val="36"/>
           <w:szCs w:val="36"/>
         </w:rPr>
@@ -1043,6 +1047,7 @@
       <w:r>
         <w:rPr>
           <w:rFonts w:ascii="TH SarabunPSK" w:hAnsi="TH SarabunPSK" w:cs="TH SarabunPSK" w:hint="cs"/>
+          <w:noProof/>
           <w:sz w:val="36"/>
           <w:szCs w:val="36"/>
         </w:rPr>
@@ -1140,7 +1145,7 @@
           <w:szCs w:val="36"/>
           <w:cs/>
         </w:rPr>
-        <w:t>แสดงรายละเอียด</w:t>
+        <w:t xml:space="preserve">แสดงรายละเอียด </w:t>
       </w:r>
       <w:r>
         <w:rPr>
@@ -1151,6 +1156,26 @@
           <w:szCs w:val="36"/>
           <w:cs/>
         </w:rPr>
+        <w:t xml:space="preserve">แต่ละ </w:t>
+      </w:r>
+      <w:r>
+        <w:rPr>
+          <w:rFonts w:ascii="TH SarabunPSK" w:hAnsi="TH SarabunPSK" w:cs="TH SarabunPSK"/>
+          <w:b/>
+          <w:bCs/>
+          <w:sz w:val="36"/>
+          <w:szCs w:val="36"/>
+        </w:rPr>
+        <w:t>member</w:t>
+      </w:r>
+      <w:r>
+        <w:rPr>
+          <w:rFonts w:ascii="TH SarabunPSK" w:hAnsi="TH SarabunPSK" w:cs="TH SarabunPSK"/>
+          <w:b/>
+          <w:bCs/>
+          <w:sz w:val="36"/>
+          <w:szCs w:val="36"/>
+        </w:rPr>
         <w:t xml:space="preserve"> </w:t>
       </w:r>
       <w:r>
@@ -1162,25 +1187,27 @@
           <w:szCs w:val="36"/>
           <w:cs/>
         </w:rPr>
-        <w:t xml:space="preserve">แต่ละ </w:t>
-      </w:r>
-      <w:r>
-        <w:rPr>
-          <w:rFonts w:ascii="TH SarabunPSK" w:hAnsi="TH SarabunPSK" w:cs="TH SarabunPSK"/>
-          <w:b/>
-          <w:bCs/>
-          <w:sz w:val="36"/>
-          <w:szCs w:val="36"/>
-        </w:rPr>
-        <w:t>member</w:t>
-      </w:r>
-      <w:r>
-        <w:rPr>
-          <w:rFonts w:ascii="TH SarabunPSK" w:hAnsi="TH SarabunPSK" w:cs="TH SarabunPSK"/>
-          <w:b/>
-          <w:bCs/>
-          <w:sz w:val="36"/>
-          <w:szCs w:val="36"/>
+        <w:t xml:space="preserve">ว่า </w:t>
+      </w:r>
+      <w:r>
+        <w:rPr>
+          <w:rFonts w:ascii="TH SarabunPSK" w:hAnsi="TH SarabunPSK" w:cs="TH SarabunPSK" w:hint="cs"/>
+          <w:b/>
+          <w:bCs/>
+          <w:sz w:val="36"/>
+          <w:szCs w:val="36"/>
+          <w:cs/>
+        </w:rPr>
+        <w:t>ซื้อสินค้า</w:t>
+      </w:r>
+      <w:r>
+        <w:rPr>
+          <w:rFonts w:ascii="TH SarabunPSK" w:hAnsi="TH SarabunPSK" w:cs="TH SarabunPSK" w:hint="cs"/>
+          <w:b/>
+          <w:bCs/>
+          <w:sz w:val="36"/>
+          <w:szCs w:val="36"/>
+          <w:cs/>
         </w:rPr>
         <w:t xml:space="preserve"> </w:t>
       </w:r>
@@ -1193,7 +1220,7 @@
           <w:szCs w:val="36"/>
           <w:cs/>
         </w:rPr>
-        <w:t xml:space="preserve">ว่า </w:t>
+        <w:t>จำนวน</w:t>
       </w:r>
       <w:r>
         <w:rPr>
@@ -1204,69 +1231,26 @@
           <w:szCs w:val="36"/>
           <w:cs/>
         </w:rPr>
-        <w:t>ซื้อสินค้า</w:t>
-      </w:r>
-      <w:r>
-        <w:rPr>
-          <w:rFonts w:ascii="TH SarabunPSK" w:hAnsi="TH SarabunPSK" w:cs="TH SarabunPSK" w:hint="cs"/>
+        <w:t xml:space="preserve"> และ ราคา เท่าไร</w:t>
+      </w:r>
+    </w:p>
+    <w:p>
+      <w:pPr>
+        <w:rPr>
+          <w:rFonts w:ascii="TH SarabunPSK" w:hAnsi="TH SarabunPSK" w:cs="TH SarabunPSK"/>
           <w:b/>
           <w:bCs/>
           <w:sz w:val="36"/>
           <w:szCs w:val="36"/>
           <w:cs/>
         </w:rPr>
-        <w:t xml:space="preserve"> </w:t>
-      </w:r>
-      <w:r>
-        <w:rPr>
-          <w:rFonts w:ascii="TH SarabunPSK" w:hAnsi="TH SarabunPSK" w:cs="TH SarabunPSK" w:hint="cs"/>
-          <w:b/>
-          <w:bCs/>
-          <w:sz w:val="36"/>
-          <w:szCs w:val="36"/>
-          <w:cs/>
-        </w:rPr>
-        <w:t>จำนวน</w:t>
-      </w:r>
-      <w:r>
-        <w:rPr>
-          <w:rFonts w:ascii="TH SarabunPSK" w:hAnsi="TH SarabunPSK" w:cs="TH SarabunPSK" w:hint="cs"/>
-          <w:b/>
-          <w:bCs/>
-          <w:sz w:val="36"/>
-          <w:szCs w:val="36"/>
-          <w:cs/>
-        </w:rPr>
-        <w:t xml:space="preserve"> และ ราคา </w:t>
-      </w:r>
-      <w:r>
-        <w:rPr>
-          <w:rFonts w:ascii="TH SarabunPSK" w:hAnsi="TH SarabunPSK" w:cs="TH SarabunPSK" w:hint="cs"/>
-          <w:b/>
-          <w:bCs/>
-          <w:sz w:val="36"/>
-          <w:szCs w:val="36"/>
-          <w:cs/>
-        </w:rPr>
-        <w:t>เท่าไร</w:t>
-      </w:r>
-    </w:p>
-    <w:p>
-      <w:pPr>
-        <w:rPr>
-          <w:rFonts w:ascii="TH SarabunPSK" w:hAnsi="TH SarabunPSK" w:cs="TH SarabunPSK" w:hint="cs"/>
-          <w:b/>
-          <w:bCs/>
-          <w:sz w:val="36"/>
-          <w:szCs w:val="36"/>
-          <w:cs/>
-        </w:rPr>
-      </w:pPr>
-      <w:r>
-        <w:rPr>
-          <w:rFonts w:ascii="TH SarabunPSK" w:hAnsi="TH SarabunPSK" w:cs="TH SarabunPSK"/>
-          <w:b/>
-          <w:bCs/>
+      </w:pPr>
+      <w:r>
+        <w:rPr>
+          <w:rFonts w:ascii="TH SarabunPSK" w:hAnsi="TH SarabunPSK" w:cs="TH SarabunPSK"/>
+          <w:b/>
+          <w:bCs/>
+          <w:noProof/>
           <w:sz w:val="36"/>
           <w:szCs w:val="36"/>
         </w:rPr>
@@ -1322,6 +1306,7 @@
           <w:rFonts w:ascii="TH SarabunPSK" w:hAnsi="TH SarabunPSK" w:cs="TH SarabunPSK"/>
           <w:b/>
           <w:bCs/>
+          <w:noProof/>
           <w:sz w:val="36"/>
           <w:szCs w:val="36"/>
         </w:rPr>
@@ -1436,35 +1421,25 @@
           <w:szCs w:val="36"/>
           <w:cs/>
         </w:rPr>
-        <w:t xml:space="preserve"> </w:t>
-      </w:r>
-      <w:r>
-        <w:rPr>
-          <w:rFonts w:ascii="TH SarabunPSK" w:hAnsi="TH SarabunPSK" w:cs="TH SarabunPSK" w:hint="cs"/>
-          <w:b/>
-          <w:bCs/>
-          <w:sz w:val="36"/>
-          <w:szCs w:val="36"/>
-          <w:cs/>
-        </w:rPr>
-        <w:t>และจากใครบ้าง</w:t>
-      </w:r>
-    </w:p>
-    <w:p>
-      <w:pPr>
-        <w:rPr>
-          <w:rFonts w:ascii="TH SarabunPSK" w:hAnsi="TH SarabunPSK" w:cs="TH SarabunPSK"/>
-          <w:b/>
-          <w:bCs/>
-          <w:sz w:val="36"/>
-          <w:szCs w:val="36"/>
-        </w:rPr>
-      </w:pPr>
-      <w:r>
-        <w:rPr>
-          <w:rFonts w:ascii="TH SarabunPSK" w:hAnsi="TH SarabunPSK" w:cs="TH SarabunPSK"/>
-          <w:b/>
-          <w:bCs/>
+        <w:t xml:space="preserve"> และจากใครบ้าง</w:t>
+      </w:r>
+    </w:p>
+    <w:p>
+      <w:pPr>
+        <w:rPr>
+          <w:rFonts w:ascii="TH SarabunPSK" w:hAnsi="TH SarabunPSK" w:cs="TH SarabunPSK"/>
+          <w:b/>
+          <w:bCs/>
+          <w:sz w:val="36"/>
+          <w:szCs w:val="36"/>
+        </w:rPr>
+      </w:pPr>
+      <w:r>
+        <w:rPr>
+          <w:rFonts w:ascii="TH SarabunPSK" w:hAnsi="TH SarabunPSK" w:cs="TH SarabunPSK"/>
+          <w:b/>
+          <w:bCs/>
+          <w:noProof/>
           <w:sz w:val="36"/>
           <w:szCs w:val="36"/>
         </w:rPr>
@@ -1520,6 +1495,7 @@
           <w:rFonts w:ascii="TH SarabunPSK" w:hAnsi="TH SarabunPSK" w:cs="TH SarabunPSK"/>
           <w:b/>
           <w:bCs/>
+          <w:noProof/>
           <w:sz w:val="36"/>
           <w:szCs w:val="36"/>
         </w:rPr>
@@ -1597,6 +1573,7 @@
           <w:rFonts w:ascii="TH SarabunPSK" w:hAnsi="TH SarabunPSK" w:cs="TH SarabunPSK"/>
           <w:b/>
           <w:bCs/>
+          <w:noProof/>
           <w:sz w:val="36"/>
           <w:szCs w:val="36"/>
         </w:rPr>
@@ -1652,6 +1629,7 @@
           <w:rFonts w:ascii="TH SarabunPSK" w:hAnsi="TH SarabunPSK" w:cs="TH SarabunPSK"/>
           <w:b/>
           <w:bCs/>
+          <w:noProof/>
           <w:sz w:val="36"/>
           <w:szCs w:val="36"/>
         </w:rPr>
@@ -1751,6 +1729,7 @@
           <w:rFonts w:ascii="TH SarabunPSK" w:hAnsi="TH SarabunPSK" w:cs="TH SarabunPSK"/>
           <w:b/>
           <w:bCs/>
+          <w:noProof/>
           <w:sz w:val="36"/>
           <w:szCs w:val="36"/>
         </w:rPr>
@@ -1806,6 +1785,7 @@
           <w:rFonts w:ascii="TH SarabunPSK" w:hAnsi="TH SarabunPSK" w:cs="TH SarabunPSK"/>
           <w:b/>
           <w:bCs/>
+          <w:noProof/>
           <w:sz w:val="36"/>
           <w:szCs w:val="36"/>
         </w:rPr>
@@ -1915,6 +1895,7 @@
           <w:rFonts w:ascii="TH SarabunPSK" w:hAnsi="TH SarabunPSK" w:cs="TH SarabunPSK"/>
           <w:b/>
           <w:bCs/>
+          <w:noProof/>
           <w:sz w:val="36"/>
           <w:szCs w:val="36"/>
         </w:rPr>
@@ -1958,7 +1939,7 @@
     <w:p>
       <w:pPr>
         <w:rPr>
-          <w:rFonts w:ascii="TH SarabunPSK" w:hAnsi="TH SarabunPSK" w:cs="TH SarabunPSK" w:hint="cs"/>
+          <w:rFonts w:ascii="TH SarabunPSK" w:hAnsi="TH SarabunPSK" w:cs="TH SarabunPSK"/>
           <w:b/>
           <w:bCs/>
           <w:sz w:val="36"/>
@@ -1974,10 +1955,10 @@
           <w:szCs w:val="36"/>
         </w:rPr>
         <w:drawing>
-          <wp:inline distT="0" distB="0" distL="0" distR="0" wp14:anchorId="0672108F" wp14:editId="05C1108A">
-            <wp:extent cx="2032000" cy="1110268"/>
-            <wp:effectExtent l="0" t="0" r="6350" b="0"/>
-            <wp:docPr id="1265189179" name="Picture 1" descr="A table with numbers and letters&#10;&#10;Description automatically generated"/>
+          <wp:inline distT="0" distB="0" distL="0" distR="0" wp14:anchorId="648667ED" wp14:editId="134DD707">
+            <wp:extent cx="3010320" cy="1486107"/>
+            <wp:effectExtent l="0" t="0" r="0" b="0"/>
+            <wp:docPr id="93079738" name="Picture 1" descr="A table with numbers and text&#10;&#10;Description automatically generated"/>
             <wp:cNvGraphicFramePr>
               <a:graphicFrameLocks xmlns:a="http://schemas.openxmlformats.org/drawingml/2006/main" noChangeAspect="1"/>
             </wp:cNvGraphicFramePr>
@@ -1985,7 +1966,7 @@
               <a:graphicData uri="http://schemas.openxmlformats.org/drawingml/2006/picture">
                 <pic:pic xmlns:pic="http://schemas.openxmlformats.org/drawingml/2006/picture">
                   <pic:nvPicPr>
-                    <pic:cNvPr id="1265189179" name="Picture 1" descr="A table with numbers and letters&#10;&#10;Description automatically generated"/>
+                    <pic:cNvPr id="93079738" name="Picture 1" descr="A table with numbers and text&#10;&#10;Description automatically generated"/>
                     <pic:cNvPicPr/>
                   </pic:nvPicPr>
                   <pic:blipFill>
@@ -1997,7 +1978,7 @@
                   <pic:spPr>
                     <a:xfrm>
                       <a:off x="0" y="0"/>
-                      <a:ext cx="2035480" cy="1112169"/>
+                      <a:ext cx="3010320" cy="1486107"/>
                     </a:xfrm>
                     <a:prstGeom prst="rect">
                       <a:avLst/>
@@ -2949,20 +2930,20 @@
 </file>
 
 <file path=customXml/item2.xml><?xml version="1.0" encoding="utf-8"?>
+<p:properties xmlns:p="http://schemas.microsoft.com/office/2006/metadata/properties" xmlns:xsi="http://www.w3.org/2001/XMLSchema-instance" xmlns:pc="http://schemas.microsoft.com/office/infopath/2007/PartnerControls">
+  <documentManagement>
+    <_activity xmlns="b3cae6b0-186a-4e57-a65b-21f3a59a254b" xsi:nil="true"/>
+  </documentManagement>
+</p:properties>
+</file>
+
+<file path=customXml/item3.xml><?xml version="1.0" encoding="utf-8"?>
 <?mso-contentType ?>
 <FormTemplates xmlns="http://schemas.microsoft.com/sharepoint/v3/contenttype/forms">
   <Display>DocumentLibraryForm</Display>
   <Edit>DocumentLibraryForm</Edit>
   <New>DocumentLibraryForm</New>
 </FormTemplates>
-</file>
-
-<file path=customXml/item3.xml><?xml version="1.0" encoding="utf-8"?>
-<p:properties xmlns:p="http://schemas.microsoft.com/office/2006/metadata/properties" xmlns:xsi="http://www.w3.org/2001/XMLSchema-instance" xmlns:pc="http://schemas.microsoft.com/office/infopath/2007/PartnerControls">
-  <documentManagement>
-    <_activity xmlns="b3cae6b0-186a-4e57-a65b-21f3a59a254b" xsi:nil="true"/>
-  </documentManagement>
-</p:properties>
 </file>
 
 <file path=customXml/itemProps1.xml><?xml version="1.0" encoding="utf-8"?>
@@ -2984,25 +2965,19 @@
 </file>
 
 <file path=customXml/itemProps2.xml><?xml version="1.0" encoding="utf-8"?>
+<ds:datastoreItem xmlns:ds="http://schemas.openxmlformats.org/officeDocument/2006/customXml" ds:itemID="{D233009E-2809-4E91-B7CB-A22ECD3D9B98}">
+  <ds:schemaRefs>
+    <ds:schemaRef ds:uri="http://schemas.microsoft.com/office/2006/metadata/properties"/>
+    <ds:schemaRef ds:uri="http://schemas.microsoft.com/office/infopath/2007/PartnerControls"/>
+    <ds:schemaRef ds:uri="b3cae6b0-186a-4e57-a65b-21f3a59a254b"/>
+  </ds:schemaRefs>
+</ds:datastoreItem>
+</file>
+
+<file path=customXml/itemProps3.xml><?xml version="1.0" encoding="utf-8"?>
 <ds:datastoreItem xmlns:ds="http://schemas.openxmlformats.org/officeDocument/2006/customXml" ds:itemID="{C2FDF3E0-12C0-4E1A-943B-A403C477922B}">
   <ds:schemaRefs>
     <ds:schemaRef ds:uri="http://schemas.microsoft.com/sharepoint/v3/contenttype/forms"/>
   </ds:schemaRefs>
 </ds:datastoreItem>
-</file>
-
-<file path=customXml/itemProps3.xml><?xml version="1.0" encoding="utf-8"?>
-<ds:datastoreItem xmlns:ds="http://schemas.openxmlformats.org/officeDocument/2006/customXml" ds:itemID="{D233009E-2809-4E91-B7CB-A22ECD3D9B98}">
-  <ds:schemaRefs>
-    <ds:schemaRef ds:uri="http://schemas.microsoft.com/office/2006/documentManagement/types"/>
-    <ds:schemaRef ds:uri="http://schemas.microsoft.com/office/infopath/2007/PartnerControls"/>
-    <ds:schemaRef ds:uri="http://www.w3.org/XML/1998/namespace"/>
-    <ds:schemaRef ds:uri="b3cae6b0-186a-4e57-a65b-21f3a59a254b"/>
-    <ds:schemaRef ds:uri="http://purl.org/dc/terms/"/>
-    <ds:schemaRef ds:uri="http://schemas.openxmlformats.org/package/2006/metadata/core-properties"/>
-    <ds:schemaRef ds:uri="http://schemas.microsoft.com/office/2006/metadata/properties"/>
-    <ds:schemaRef ds:uri="http://purl.org/dc/dcmitype/"/>
-    <ds:schemaRef ds:uri="http://purl.org/dc/elements/1.1/"/>
-  </ds:schemaRefs>
-</ds:datastoreItem>
 </file>